--- a/Proposal.docx
+++ b/Proposal.docx
@@ -1,6 +1,6 @@
 
 <file path=word/document.xml><?xml version="1.0" encoding="utf-8"?>
-<w:document xmlns:wpc="http://schemas.microsoft.com/office/word/2010/wordprocessingCanvas" xmlns:cx="http://schemas.microsoft.com/office/drawing/2014/chartex" xmlns:mc="http://schemas.openxmlformats.org/markup-compatibility/2006" xmlns:o="urn:schemas-microsoft-com:office:office" xmlns:r="http://schemas.openxmlformats.org/officeDocument/2006/relationships" xmlns:m="http://schemas.openxmlformats.org/officeDocument/2006/math" xmlns:v="urn:schemas-microsoft-com:vml" xmlns:wp14="http://schemas.microsoft.com/office/word/2010/wordprocessingDrawing" xmlns:wp="http://schemas.openxmlformats.org/drawingml/2006/wordprocessingDrawing" xmlns:w10="urn:schemas-microsoft-com:office:word" xmlns:w="http://schemas.openxmlformats.org/wordprocessingml/2006/main" xmlns:w14="http://schemas.microsoft.com/office/word/2010/wordml" xmlns:w15="http://schemas.microsoft.com/office/word/2012/wordml" xmlns:w16se="http://schemas.microsoft.com/office/word/2015/wordml/symex" xmlns:wpg="http://schemas.microsoft.com/office/word/2010/wordprocessingGroup" xmlns:wpi="http://schemas.microsoft.com/office/word/2010/wordprocessingInk" xmlns:wne="http://schemas.microsoft.com/office/word/2006/wordml" xmlns:wps="http://schemas.microsoft.com/office/word/2010/wordprocessingShape" mc:Ignorable="w14 w15 w16se wp14">
+<w:document xmlns:wpc="http://schemas.microsoft.com/office/word/2010/wordprocessingCanvas" xmlns:mc="http://schemas.openxmlformats.org/markup-compatibility/2006" xmlns:o="urn:schemas-microsoft-com:office:office" xmlns:r="http://schemas.openxmlformats.org/officeDocument/2006/relationships" xmlns:m="http://schemas.openxmlformats.org/officeDocument/2006/math" xmlns:v="urn:schemas-microsoft-com:vml" xmlns:wp14="http://schemas.microsoft.com/office/word/2010/wordprocessingDrawing" xmlns:wp="http://schemas.openxmlformats.org/drawingml/2006/wordprocessingDrawing" xmlns:w10="urn:schemas-microsoft-com:office:word" xmlns:w="http://schemas.openxmlformats.org/wordprocessingml/2006/main" xmlns:w14="http://schemas.microsoft.com/office/word/2010/wordml" xmlns:wpg="http://schemas.microsoft.com/office/word/2010/wordprocessingGroup" xmlns:wpi="http://schemas.microsoft.com/office/word/2010/wordprocessingInk" xmlns:wne="http://schemas.microsoft.com/office/word/2006/wordml" xmlns:wps="http://schemas.microsoft.com/office/word/2010/wordprocessingShape" mc:Ignorable="w14 wp14">
   <w:body>
     <w:p>
       <w:r>
@@ -87,13 +87,7 @@
         </w:rPr>
       </w:pPr>
       <w:r>
-        <w:t>OTS (</w:t>
-      </w:r>
-      <w:r>
-        <w:t xml:space="preserve">Off the </w:t>
-      </w:r>
-      <w:r>
-        <w:t>shelf) will be used to minimized the price of final product satisfying the criteria: robustness, acceptable precision, be able to replace easily and mass productivity.</w:t>
+        <w:t>OTS (Off the shelf) will be used to minimized the price of final product satisfying the criteria: robustness, acceptable precision, be able to replace easily and mass productivity.</w:t>
       </w:r>
       <w:r>
         <w:t xml:space="preserve"> Open source hardware and software will contribute significantly on building the project. Popular technologies such as: Zigbee, Raspberry Pi, Arduino, 3D printing will be considered.</w:t>
@@ -163,13 +157,7 @@
         <w:t>In market, there are sound level meter instruments working at IEC 61672-1, ANSI S1.4, ANSI S1.43 standards. However, the commercial products (Larson Davis, SEW, SNDWAY…) do not provide any developing functions which allowing customer can customize or modify the hardware and software.</w:t>
       </w:r>
       <w:r>
-        <w:t xml:space="preserve"> The </w:t>
-      </w:r>
-      <w:r>
-        <w:t>regular price</w:t>
-      </w:r>
-      <w:r>
-        <w:t xml:space="preserve"> varies from $100 to $15000000 which is not affordable for low cost application</w:t>
+        <w:t xml:space="preserve"> The regular price varies from $100 to $15000000 which is not affordable for low cost application</w:t>
       </w:r>
     </w:p>
     <w:p>
@@ -190,7 +178,10 @@
     </w:p>
     <w:p>
       <w:r>
-        <w:t>Devices has ability to self-calculating</w:t>
+        <w:t>Device</w:t>
+      </w:r>
+      <w:r>
+        <w:t xml:space="preserve"> has ability to self-calculating</w:t>
       </w:r>
       <w:r>
         <w:t xml:space="preserve"> and detect noise source</w:t>
@@ -226,20 +217,48 @@
         <w:t>2.1 Block diagram</w:t>
       </w:r>
     </w:p>
-    <w:p>
+    <w:p/>
+    <w:p>
+      <w:r>
+        <w:t>2.1.i: Describe blocks</w:t>
+      </w:r>
+    </w:p>
+    <w:p>
+      <w:r>
+        <w:t>2.2 Risk analysis</w:t>
+      </w:r>
+    </w:p>
+    <w:p>
+      <w:r>
+        <w:t xml:space="preserve">Analog circuits are difficult to implement at all time, it requires very </w:t>
+      </w:r>
+      <w:r>
+        <w:t>low tolerance</w:t>
+      </w:r>
+      <w:r>
+        <w:t xml:space="preserve"> elements, which leads to the fail on constructing the A-weighting circuit.</w:t>
+      </w:r>
+    </w:p>
+    <w:p>
+      <w:r>
+        <w:t>Team members have</w:t>
+      </w:r>
+      <w:r>
+        <w:t xml:space="preserve"> no experience on IOT before, so that it takes time getting familiar to this field. The simple approaches (IOT platforms) would be consider such as Thingspeak, </w:t>
+      </w:r>
+      <w:r>
+        <w:t>Blynk…</w:t>
+      </w:r>
+      <w:r>
+        <w:t xml:space="preserve"> which can be replaced in the long term because the project needs</w:t>
+      </w:r>
+      <w:r>
+        <w:t xml:space="preserve"> to be customized particularly.</w:t>
+      </w:r>
       <w:bookmarkStart w:id="0" w:name="_GoBack"/>
       <w:bookmarkEnd w:id="0"/>
     </w:p>
-    <w:p>
-      <w:r>
-        <w:t>2.1.i: Describe blocks</w:t>
-      </w:r>
-    </w:p>
-    <w:p>
-      <w:r>
-        <w:t>2.2 Risk analysis</w:t>
-      </w:r>
-    </w:p>
+    <w:p/>
     <w:p>
       <w:r>
         <w:t>3. Ethics and safety</w:t>
@@ -261,8 +280,8 @@
 </file>
 
 <file path=word/numbering.xml><?xml version="1.0" encoding="utf-8"?>
-<w:numbering xmlns:wpc="http://schemas.microsoft.com/office/word/2010/wordprocessingCanvas" xmlns:cx="http://schemas.microsoft.com/office/drawing/2014/chartex" xmlns:mc="http://schemas.openxmlformats.org/markup-compatibility/2006" xmlns:o="urn:schemas-microsoft-com:office:office" xmlns:r="http://schemas.openxmlformats.org/officeDocument/2006/relationships" xmlns:m="http://schemas.openxmlformats.org/officeDocument/2006/math" xmlns:v="urn:schemas-microsoft-com:vml" xmlns:wp14="http://schemas.microsoft.com/office/word/2010/wordprocessingDrawing" xmlns:wp="http://schemas.openxmlformats.org/drawingml/2006/wordprocessingDrawing" xmlns:w10="urn:schemas-microsoft-com:office:word" xmlns:w="http://schemas.openxmlformats.org/wordprocessingml/2006/main" xmlns:w14="http://schemas.microsoft.com/office/word/2010/wordml" xmlns:w15="http://schemas.microsoft.com/office/word/2012/wordml" xmlns:w16se="http://schemas.microsoft.com/office/word/2015/wordml/symex" xmlns:wpg="http://schemas.microsoft.com/office/word/2010/wordprocessingGroup" xmlns:wpi="http://schemas.microsoft.com/office/word/2010/wordprocessingInk" xmlns:wne="http://schemas.microsoft.com/office/word/2006/wordml" xmlns:wps="http://schemas.microsoft.com/office/word/2010/wordprocessingShape" mc:Ignorable="w14 w15 w16se wp14">
-  <w:abstractNum w:abstractNumId="0" w15:restartNumberingAfterBreak="0">
+<w:numbering xmlns:wpc="http://schemas.microsoft.com/office/word/2010/wordprocessingCanvas" xmlns:mc="http://schemas.openxmlformats.org/markup-compatibility/2006" xmlns:o="urn:schemas-microsoft-com:office:office" xmlns:r="http://schemas.openxmlformats.org/officeDocument/2006/relationships" xmlns:m="http://schemas.openxmlformats.org/officeDocument/2006/math" xmlns:v="urn:schemas-microsoft-com:vml" xmlns:wp14="http://schemas.microsoft.com/office/word/2010/wordprocessingDrawing" xmlns:wp="http://schemas.openxmlformats.org/drawingml/2006/wordprocessingDrawing" xmlns:w10="urn:schemas-microsoft-com:office:word" xmlns:w="http://schemas.openxmlformats.org/wordprocessingml/2006/main" xmlns:w14="http://schemas.microsoft.com/office/word/2010/wordml" xmlns:wpg="http://schemas.microsoft.com/office/word/2010/wordprocessingGroup" xmlns:wpi="http://schemas.microsoft.com/office/word/2010/wordprocessingInk" xmlns:wne="http://schemas.microsoft.com/office/word/2006/wordml" xmlns:wps="http://schemas.microsoft.com/office/word/2010/wordprocessingShape" mc:Ignorable="w14 wp14">
+  <w:abstractNum w:abstractNumId="0">
     <w:nsid w:val="6DEC39F9"/>
     <w:multiLevelType w:val="multilevel"/>
     <w:tmpl w:val="9E36FEA6"/>
@@ -382,7 +401,7 @@
 </file>
 
 <file path=word/styles.xml><?xml version="1.0" encoding="utf-8"?>
-<w:styles xmlns:mc="http://schemas.openxmlformats.org/markup-compatibility/2006" xmlns:r="http://schemas.openxmlformats.org/officeDocument/2006/relationships" xmlns:w="http://schemas.openxmlformats.org/wordprocessingml/2006/main" xmlns:w14="http://schemas.microsoft.com/office/word/2010/wordml" xmlns:w15="http://schemas.microsoft.com/office/word/2012/wordml" xmlns:w16se="http://schemas.microsoft.com/office/word/2015/wordml/symex" mc:Ignorable="w14 w15 w16se">
+<w:styles xmlns:mc="http://schemas.openxmlformats.org/markup-compatibility/2006" xmlns:r="http://schemas.openxmlformats.org/officeDocument/2006/relationships" xmlns:w="http://schemas.openxmlformats.org/wordprocessingml/2006/main" xmlns:w14="http://schemas.microsoft.com/office/word/2010/wordml" mc:Ignorable="w14">
   <w:docDefaults>
     <w:rPrDefault>
       <w:rPr>
@@ -398,378 +417,345 @@
       </w:pPr>
     </w:pPrDefault>
   </w:docDefaults>
-  <w:latentStyles w:defLockedState="0" w:defUIPriority="99" w:defSemiHidden="0" w:defUnhideWhenUsed="0" w:defQFormat="0" w:count="371">
-    <w:lsdException w:name="Normal" w:uiPriority="0" w:qFormat="1"/>
-    <w:lsdException w:name="heading 1" w:uiPriority="9" w:qFormat="1"/>
-    <w:lsdException w:name="heading 2" w:semiHidden="1" w:uiPriority="9" w:unhideWhenUsed="1" w:qFormat="1"/>
-    <w:lsdException w:name="heading 3" w:semiHidden="1" w:uiPriority="9" w:unhideWhenUsed="1" w:qFormat="1"/>
-    <w:lsdException w:name="heading 4" w:semiHidden="1" w:uiPriority="9" w:unhideWhenUsed="1" w:qFormat="1"/>
-    <w:lsdException w:name="heading 5" w:semiHidden="1" w:uiPriority="9" w:unhideWhenUsed="1" w:qFormat="1"/>
-    <w:lsdException w:name="heading 6" w:semiHidden="1" w:uiPriority="9" w:unhideWhenUsed="1" w:qFormat="1"/>
-    <w:lsdException w:name="heading 7" w:semiHidden="1" w:uiPriority="9" w:unhideWhenUsed="1" w:qFormat="1"/>
-    <w:lsdException w:name="heading 8" w:semiHidden="1" w:uiPriority="9" w:unhideWhenUsed="1" w:qFormat="1"/>
-    <w:lsdException w:name="heading 9" w:semiHidden="1" w:uiPriority="9" w:unhideWhenUsed="1" w:qFormat="1"/>
-    <w:lsdException w:name="index 1" w:semiHidden="1" w:unhideWhenUsed="1"/>
-    <w:lsdException w:name="index 2" w:semiHidden="1" w:unhideWhenUsed="1"/>
-    <w:lsdException w:name="index 3" w:semiHidden="1" w:unhideWhenUsed="1"/>
-    <w:lsdException w:name="index 4" w:semiHidden="1" w:unhideWhenUsed="1"/>
-    <w:lsdException w:name="index 5" w:semiHidden="1" w:unhideWhenUsed="1"/>
-    <w:lsdException w:name="index 6" w:semiHidden="1" w:unhideWhenUsed="1"/>
-    <w:lsdException w:name="index 7" w:semiHidden="1" w:unhideWhenUsed="1"/>
-    <w:lsdException w:name="index 8" w:semiHidden="1" w:unhideWhenUsed="1"/>
-    <w:lsdException w:name="index 9" w:semiHidden="1" w:unhideWhenUsed="1"/>
-    <w:lsdException w:name="toc 1" w:semiHidden="1" w:uiPriority="39" w:unhideWhenUsed="1"/>
-    <w:lsdException w:name="toc 2" w:semiHidden="1" w:uiPriority="39" w:unhideWhenUsed="1"/>
-    <w:lsdException w:name="toc 3" w:semiHidden="1" w:uiPriority="39" w:unhideWhenUsed="1"/>
-    <w:lsdException w:name="toc 4" w:semiHidden="1" w:uiPriority="39" w:unhideWhenUsed="1"/>
-    <w:lsdException w:name="toc 5" w:semiHidden="1" w:uiPriority="39" w:unhideWhenUsed="1"/>
-    <w:lsdException w:name="toc 6" w:semiHidden="1" w:uiPriority="39" w:unhideWhenUsed="1"/>
-    <w:lsdException w:name="toc 7" w:semiHidden="1" w:uiPriority="39" w:unhideWhenUsed="1"/>
-    <w:lsdException w:name="toc 8" w:semiHidden="1" w:uiPriority="39" w:unhideWhenUsed="1"/>
-    <w:lsdException w:name="toc 9" w:semiHidden="1" w:uiPriority="39" w:unhideWhenUsed="1"/>
-    <w:lsdException w:name="Normal Indent" w:semiHidden="1" w:unhideWhenUsed="1"/>
-    <w:lsdException w:name="footnote text" w:semiHidden="1" w:unhideWhenUsed="1"/>
-    <w:lsdException w:name="annotation text" w:semiHidden="1" w:unhideWhenUsed="1"/>
-    <w:lsdException w:name="header" w:semiHidden="1" w:unhideWhenUsed="1"/>
-    <w:lsdException w:name="footer" w:semiHidden="1" w:unhideWhenUsed="1"/>
-    <w:lsdException w:name="index heading" w:semiHidden="1" w:unhideWhenUsed="1"/>
-    <w:lsdException w:name="caption" w:semiHidden="1" w:uiPriority="35" w:unhideWhenUsed="1" w:qFormat="1"/>
-    <w:lsdException w:name="table of figures" w:semiHidden="1" w:unhideWhenUsed="1"/>
-    <w:lsdException w:name="envelope address" w:semiHidden="1" w:unhideWhenUsed="1"/>
-    <w:lsdException w:name="envelope return" w:semiHidden="1" w:unhideWhenUsed="1"/>
-    <w:lsdException w:name="footnote reference" w:semiHidden="1" w:unhideWhenUsed="1"/>
-    <w:lsdException w:name="annotation reference" w:semiHidden="1" w:unhideWhenUsed="1"/>
-    <w:lsdException w:name="line number" w:semiHidden="1" w:unhideWhenUsed="1"/>
-    <w:lsdException w:name="page number" w:semiHidden="1" w:unhideWhenUsed="1"/>
-    <w:lsdException w:name="endnote reference" w:semiHidden="1" w:unhideWhenUsed="1"/>
-    <w:lsdException w:name="endnote text" w:semiHidden="1" w:unhideWhenUsed="1"/>
-    <w:lsdException w:name="table of authorities" w:semiHidden="1" w:unhideWhenUsed="1"/>
-    <w:lsdException w:name="macro" w:semiHidden="1" w:unhideWhenUsed="1"/>
-    <w:lsdException w:name="toa heading" w:semiHidden="1" w:unhideWhenUsed="1"/>
-    <w:lsdException w:name="List" w:semiHidden="1" w:unhideWhenUsed="1"/>
-    <w:lsdException w:name="List Bullet" w:semiHidden="1" w:unhideWhenUsed="1"/>
-    <w:lsdException w:name="List Number" w:semiHidden="1" w:unhideWhenUsed="1"/>
-    <w:lsdException w:name="List 2" w:semiHidden="1" w:unhideWhenUsed="1"/>
-    <w:lsdException w:name="List 3" w:semiHidden="1" w:unhideWhenUsed="1"/>
-    <w:lsdException w:name="List 4" w:semiHidden="1" w:unhideWhenUsed="1"/>
-    <w:lsdException w:name="List 5" w:semiHidden="1" w:unhideWhenUsed="1"/>
-    <w:lsdException w:name="List Bullet 2" w:semiHidden="1" w:unhideWhenUsed="1"/>
-    <w:lsdException w:name="List Bullet 3" w:semiHidden="1" w:unhideWhenUsed="1"/>
-    <w:lsdException w:name="List Bullet 4" w:semiHidden="1" w:unhideWhenUsed="1"/>
-    <w:lsdException w:name="List Bullet 5" w:semiHidden="1" w:unhideWhenUsed="1"/>
-    <w:lsdException w:name="List Number 2" w:semiHidden="1" w:unhideWhenUsed="1"/>
-    <w:lsdException w:name="List Number 3" w:semiHidden="1" w:unhideWhenUsed="1"/>
-    <w:lsdException w:name="List Number 4" w:semiHidden="1" w:unhideWhenUsed="1"/>
-    <w:lsdException w:name="List Number 5" w:semiHidden="1" w:unhideWhenUsed="1"/>
-    <w:lsdException w:name="Title" w:uiPriority="10" w:qFormat="1"/>
-    <w:lsdException w:name="Closing" w:semiHidden="1" w:unhideWhenUsed="1"/>
-    <w:lsdException w:name="Signature" w:semiHidden="1" w:unhideWhenUsed="1"/>
-    <w:lsdException w:name="Default Paragraph Font" w:semiHidden="1" w:uiPriority="1" w:unhideWhenUsed="1"/>
-    <w:lsdException w:name="Body Text" w:semiHidden="1" w:unhideWhenUsed="1"/>
-    <w:lsdException w:name="Body Text Indent" w:semiHidden="1" w:unhideWhenUsed="1"/>
-    <w:lsdException w:name="List Continue" w:semiHidden="1" w:unhideWhenUsed="1"/>
-    <w:lsdException w:name="List Continue 2" w:semiHidden="1" w:unhideWhenUsed="1"/>
-    <w:lsdException w:name="List Continue 3" w:semiHidden="1" w:unhideWhenUsed="1"/>
-    <w:lsdException w:name="List Continue 4" w:semiHidden="1" w:unhideWhenUsed="1"/>
-    <w:lsdException w:name="List Continue 5" w:semiHidden="1" w:unhideWhenUsed="1"/>
-    <w:lsdException w:name="Message Header" w:semiHidden="1" w:unhideWhenUsed="1"/>
-    <w:lsdException w:name="Subtitle" w:uiPriority="11" w:qFormat="1"/>
-    <w:lsdException w:name="Salutation" w:semiHidden="1" w:unhideWhenUsed="1"/>
-    <w:lsdException w:name="Date" w:semiHidden="1" w:unhideWhenUsed="1"/>
-    <w:lsdException w:name="Body Text First Indent" w:semiHidden="1" w:unhideWhenUsed="1"/>
-    <w:lsdException w:name="Body Text First Indent 2" w:semiHidden="1" w:unhideWhenUsed="1"/>
-    <w:lsdException w:name="Note Heading" w:semiHidden="1" w:unhideWhenUsed="1"/>
-    <w:lsdException w:name="Body Text 2" w:semiHidden="1" w:unhideWhenUsed="1"/>
-    <w:lsdException w:name="Body Text 3" w:semiHidden="1" w:unhideWhenUsed="1"/>
-    <w:lsdException w:name="Body Text Indent 2" w:semiHidden="1" w:unhideWhenUsed="1"/>
-    <w:lsdException w:name="Body Text Indent 3" w:semiHidden="1" w:unhideWhenUsed="1"/>
-    <w:lsdException w:name="Block Text" w:semiHidden="1" w:unhideWhenUsed="1"/>
-    <w:lsdException w:name="Hyperlink" w:semiHidden="1" w:unhideWhenUsed="1"/>
-    <w:lsdException w:name="FollowedHyperlink" w:semiHidden="1" w:unhideWhenUsed="1"/>
-    <w:lsdException w:name="Strong" w:uiPriority="22" w:qFormat="1"/>
-    <w:lsdException w:name="Emphasis" w:uiPriority="20" w:qFormat="1"/>
-    <w:lsdException w:name="Document Map" w:semiHidden="1" w:unhideWhenUsed="1"/>
-    <w:lsdException w:name="Plain Text" w:semiHidden="1" w:unhideWhenUsed="1"/>
-    <w:lsdException w:name="E-mail Signature" w:semiHidden="1" w:unhideWhenUsed="1"/>
-    <w:lsdException w:name="HTML Top of Form" w:semiHidden="1" w:unhideWhenUsed="1"/>
-    <w:lsdException w:name="HTML Bottom of Form" w:semiHidden="1" w:unhideWhenUsed="1"/>
-    <w:lsdException w:name="Normal (Web)" w:semiHidden="1" w:unhideWhenUsed="1"/>
-    <w:lsdException w:name="HTML Acronym" w:semiHidden="1" w:unhideWhenUsed="1"/>
-    <w:lsdException w:name="HTML Address" w:semiHidden="1" w:unhideWhenUsed="1"/>
-    <w:lsdException w:name="HTML Cite" w:semiHidden="1" w:unhideWhenUsed="1"/>
-    <w:lsdException w:name="HTML Code" w:semiHidden="1" w:unhideWhenUsed="1"/>
-    <w:lsdException w:name="HTML Definition" w:semiHidden="1" w:unhideWhenUsed="1"/>
-    <w:lsdException w:name="HTML Keyboard" w:semiHidden="1" w:unhideWhenUsed="1"/>
-    <w:lsdException w:name="HTML Preformatted" w:semiHidden="1" w:unhideWhenUsed="1"/>
-    <w:lsdException w:name="HTML Sample" w:semiHidden="1" w:unhideWhenUsed="1"/>
-    <w:lsdException w:name="HTML Typewriter" w:semiHidden="1" w:unhideWhenUsed="1"/>
-    <w:lsdException w:name="HTML Variable" w:semiHidden="1" w:unhideWhenUsed="1"/>
-    <w:lsdException w:name="Normal Table" w:semiHidden="1" w:unhideWhenUsed="1"/>
-    <w:lsdException w:name="annotation subject" w:semiHidden="1" w:unhideWhenUsed="1"/>
-    <w:lsdException w:name="No List" w:semiHidden="1" w:unhideWhenUsed="1"/>
-    <w:lsdException w:name="Outline List 1" w:semiHidden="1" w:unhideWhenUsed="1"/>
-    <w:lsdException w:name="Outline List 2" w:semiHidden="1" w:unhideWhenUsed="1"/>
-    <w:lsdException w:name="Outline List 3" w:semiHidden="1" w:unhideWhenUsed="1"/>
-    <w:lsdException w:name="Table Simple 1" w:semiHidden="1" w:unhideWhenUsed="1"/>
-    <w:lsdException w:name="Table Simple 2" w:semiHidden="1" w:unhideWhenUsed="1"/>
-    <w:lsdException w:name="Table Simple 3" w:semiHidden="1" w:unhideWhenUsed="1"/>
-    <w:lsdException w:name="Table Classic 1" w:semiHidden="1" w:unhideWhenUsed="1"/>
-    <w:lsdException w:name="Table Classic 2" w:semiHidden="1" w:unhideWhenUsed="1"/>
-    <w:lsdException w:name="Table Classic 3" w:semiHidden="1" w:unhideWhenUsed="1"/>
-    <w:lsdException w:name="Table Classic 4" w:semiHidden="1" w:unhideWhenUsed="1"/>
-    <w:lsdException w:name="Table Colorful 1" w:semiHidden="1" w:unhideWhenUsed="1"/>
-    <w:lsdException w:name="Table Colorful 2" w:semiHidden="1" w:unhideWhenUsed="1"/>
-    <w:lsdException w:name="Table Colorful 3" w:semiHidden="1" w:unhideWhenUsed="1"/>
-    <w:lsdException w:name="Table Columns 1" w:semiHidden="1" w:unhideWhenUsed="1"/>
-    <w:lsdException w:name="Table Columns 2" w:semiHidden="1" w:unhideWhenUsed="1"/>
-    <w:lsdException w:name="Table Columns 3" w:semiHidden="1" w:unhideWhenUsed="1"/>
-    <w:lsdException w:name="Table Columns 4" w:semiHidden="1" w:unhideWhenUsed="1"/>
-    <w:lsdException w:name="Table Columns 5" w:semiHidden="1" w:unhideWhenUsed="1"/>
-    <w:lsdException w:name="Table Grid 1" w:semiHidden="1" w:unhideWhenUsed="1"/>
-    <w:lsdException w:name="Table Grid 2" w:semiHidden="1" w:unhideWhenUsed="1"/>
-    <w:lsdException w:name="Table Grid 3" w:semiHidden="1" w:unhideWhenUsed="1"/>
-    <w:lsdException w:name="Table Grid 4" w:semiHidden="1" w:unhideWhenUsed="1"/>
-    <w:lsdException w:name="Table Grid 5" w:semiHidden="1" w:unhideWhenUsed="1"/>
-    <w:lsdException w:name="Table Grid 6" w:semiHidden="1" w:unhideWhenUsed="1"/>
-    <w:lsdException w:name="Table Grid 7" w:semiHidden="1" w:unhideWhenUsed="1"/>
-    <w:lsdException w:name="Table Grid 8" w:semiHidden="1" w:unhideWhenUsed="1"/>
-    <w:lsdException w:name="Table List 1" w:semiHidden="1" w:unhideWhenUsed="1"/>
-    <w:lsdException w:name="Table List 2" w:semiHidden="1" w:unhideWhenUsed="1"/>
-    <w:lsdException w:name="Table List 3" w:semiHidden="1" w:unhideWhenUsed="1"/>
-    <w:lsdException w:name="Table List 4" w:semiHidden="1" w:unhideWhenUsed="1"/>
-    <w:lsdException w:name="Table List 5" w:semiHidden="1" w:unhideWhenUsed="1"/>
-    <w:lsdException w:name="Table List 6" w:semiHidden="1" w:unhideWhenUsed="1"/>
-    <w:lsdException w:name="Table List 7" w:semiHidden="1" w:unhideWhenUsed="1"/>
-    <w:lsdException w:name="Table List 8" w:semiHidden="1" w:unhideWhenUsed="1"/>
-    <w:lsdException w:name="Table 3D effects 1" w:semiHidden="1" w:unhideWhenUsed="1"/>
-    <w:lsdException w:name="Table 3D effects 2" w:semiHidden="1" w:unhideWhenUsed="1"/>
-    <w:lsdException w:name="Table 3D effects 3" w:semiHidden="1" w:unhideWhenUsed="1"/>
-    <w:lsdException w:name="Table Contemporary" w:semiHidden="1" w:unhideWhenUsed="1"/>
-    <w:lsdException w:name="Table Elegant" w:semiHidden="1" w:unhideWhenUsed="1"/>
-    <w:lsdException w:name="Table Professional" w:semiHidden="1" w:unhideWhenUsed="1"/>
-    <w:lsdException w:name="Table Subtle 1" w:semiHidden="1" w:unhideWhenUsed="1"/>
-    <w:lsdException w:name="Table Subtle 2" w:semiHidden="1" w:unhideWhenUsed="1"/>
-    <w:lsdException w:name="Table Web 1" w:semiHidden="1" w:unhideWhenUsed="1"/>
-    <w:lsdException w:name="Table Web 2" w:semiHidden="1" w:unhideWhenUsed="1"/>
-    <w:lsdException w:name="Table Web 3" w:semiHidden="1" w:unhideWhenUsed="1"/>
-    <w:lsdException w:name="Balloon Text" w:semiHidden="1" w:unhideWhenUsed="1"/>
-    <w:lsdException w:name="Table Grid" w:uiPriority="39"/>
-    <w:lsdException w:name="Table Theme" w:semiHidden="1" w:unhideWhenUsed="1"/>
-    <w:lsdException w:name="Placeholder Text" w:semiHidden="1"/>
-    <w:lsdException w:name="No Spacing" w:uiPriority="1" w:qFormat="1"/>
-    <w:lsdException w:name="Light Shading" w:uiPriority="60"/>
-    <w:lsdException w:name="Light List" w:uiPriority="61"/>
-    <w:lsdException w:name="Light Grid" w:uiPriority="62"/>
-    <w:lsdException w:name="Medium Shading 1" w:uiPriority="63"/>
-    <w:lsdException w:name="Medium Shading 2" w:uiPriority="64"/>
-    <w:lsdException w:name="Medium List 1" w:uiPriority="65"/>
-    <w:lsdException w:name="Medium List 2" w:uiPriority="66"/>
-    <w:lsdException w:name="Medium Grid 1" w:uiPriority="67"/>
-    <w:lsdException w:name="Medium Grid 2" w:uiPriority="68"/>
-    <w:lsdException w:name="Medium Grid 3" w:uiPriority="69"/>
-    <w:lsdException w:name="Dark List" w:uiPriority="70"/>
-    <w:lsdException w:name="Colorful Shading" w:uiPriority="71"/>
-    <w:lsdException w:name="Colorful List" w:uiPriority="72"/>
-    <w:lsdException w:name="Colorful Grid" w:uiPriority="73"/>
-    <w:lsdException w:name="Light Shading Accent 1" w:uiPriority="60"/>
-    <w:lsdException w:name="Light List Accent 1" w:uiPriority="61"/>
-    <w:lsdException w:name="Light Grid Accent 1" w:uiPriority="62"/>
-    <w:lsdException w:name="Medium Shading 1 Accent 1" w:uiPriority="63"/>
-    <w:lsdException w:name="Medium Shading 2 Accent 1" w:uiPriority="64"/>
-    <w:lsdException w:name="Medium List 1 Accent 1" w:uiPriority="65"/>
-    <w:lsdException w:name="Revision" w:semiHidden="1"/>
-    <w:lsdException w:name="List Paragraph" w:uiPriority="34" w:qFormat="1"/>
-    <w:lsdException w:name="Quote" w:uiPriority="29" w:qFormat="1"/>
-    <w:lsdException w:name="Intense Quote" w:uiPriority="30" w:qFormat="1"/>
-    <w:lsdException w:name="Medium List 2 Accent 1" w:uiPriority="66"/>
-    <w:lsdException w:name="Medium Grid 1 Accent 1" w:uiPriority="67"/>
-    <w:lsdException w:name="Medium Grid 2 Accent 1" w:uiPriority="68"/>
-    <w:lsdException w:name="Medium Grid 3 Accent 1" w:uiPriority="69"/>
-    <w:lsdException w:name="Dark List Accent 1" w:uiPriority="70"/>
-    <w:lsdException w:name="Colorful Shading Accent 1" w:uiPriority="71"/>
-    <w:lsdException w:name="Colorful List Accent 1" w:uiPriority="72"/>
-    <w:lsdException w:name="Colorful Grid Accent 1" w:uiPriority="73"/>
-    <w:lsdException w:name="Light Shading Accent 2" w:uiPriority="60"/>
-    <w:lsdException w:name="Light List Accent 2" w:uiPriority="61"/>
-    <w:lsdException w:name="Light Grid Accent 2" w:uiPriority="62"/>
-    <w:lsdException w:name="Medium Shading 1 Accent 2" w:uiPriority="63"/>
-    <w:lsdException w:name="Medium Shading 2 Accent 2" w:uiPriority="64"/>
-    <w:lsdException w:name="Medium List 1 Accent 2" w:uiPriority="65"/>
-    <w:lsdException w:name="Medium List 2 Accent 2" w:uiPriority="66"/>
-    <w:lsdException w:name="Medium Grid 1 Accent 2" w:uiPriority="67"/>
-    <w:lsdException w:name="Medium Grid 2 Accent 2" w:uiPriority="68"/>
-    <w:lsdException w:name="Medium Grid 3 Accent 2" w:uiPriority="69"/>
-    <w:lsdException w:name="Dark List Accent 2" w:uiPriority="70"/>
-    <w:lsdException w:name="Colorful Shading Accent 2" w:uiPriority="71"/>
-    <w:lsdException w:name="Colorful List Accent 2" w:uiPriority="72"/>
-    <w:lsdException w:name="Colorful Grid Accent 2" w:uiPriority="73"/>
-    <w:lsdException w:name="Light Shading Accent 3" w:uiPriority="60"/>
-    <w:lsdException w:name="Light List Accent 3" w:uiPriority="61"/>
-    <w:lsdException w:name="Light Grid Accent 3" w:uiPriority="62"/>
-    <w:lsdException w:name="Medium Shading 1 Accent 3" w:uiPriority="63"/>
-    <w:lsdException w:name="Medium Shading 2 Accent 3" w:uiPriority="64"/>
-    <w:lsdException w:name="Medium List 1 Accent 3" w:uiPriority="65"/>
-    <w:lsdException w:name="Medium List 2 Accent 3" w:uiPriority="66"/>
-    <w:lsdException w:name="Medium Grid 1 Accent 3" w:uiPriority="67"/>
-    <w:lsdException w:name="Medium Grid 2 Accent 3" w:uiPriority="68"/>
-    <w:lsdException w:name="Medium Grid 3 Accent 3" w:uiPriority="69"/>
-    <w:lsdException w:name="Dark List Accent 3" w:uiPriority="70"/>
-    <w:lsdException w:name="Colorful Shading Accent 3" w:uiPriority="71"/>
-    <w:lsdException w:name="Colorful List Accent 3" w:uiPriority="72"/>
-    <w:lsdException w:name="Colorful Grid Accent 3" w:uiPriority="73"/>
-    <w:lsdException w:name="Light Shading Accent 4" w:uiPriority="60"/>
-    <w:lsdException w:name="Light List Accent 4" w:uiPriority="61"/>
-    <w:lsdException w:name="Light Grid Accent 4" w:uiPriority="62"/>
-    <w:lsdException w:name="Medium Shading 1 Accent 4" w:uiPriority="63"/>
-    <w:lsdException w:name="Medium Shading 2 Accent 4" w:uiPriority="64"/>
-    <w:lsdException w:name="Medium List 1 Accent 4" w:uiPriority="65"/>
-    <w:lsdException w:name="Medium List 2 Accent 4" w:uiPriority="66"/>
-    <w:lsdException w:name="Medium Grid 1 Accent 4" w:uiPriority="67"/>
-    <w:lsdException w:name="Medium Grid 2 Accent 4" w:uiPriority="68"/>
-    <w:lsdException w:name="Medium Grid 3 Accent 4" w:uiPriority="69"/>
-    <w:lsdException w:name="Dark List Accent 4" w:uiPriority="70"/>
-    <w:lsdException w:name="Colorful Shading Accent 4" w:uiPriority="71"/>
-    <w:lsdException w:name="Colorful List Accent 4" w:uiPriority="72"/>
-    <w:lsdException w:name="Colorful Grid Accent 4" w:uiPriority="73"/>
-    <w:lsdException w:name="Light Shading Accent 5" w:uiPriority="60"/>
-    <w:lsdException w:name="Light List Accent 5" w:uiPriority="61"/>
-    <w:lsdException w:name="Light Grid Accent 5" w:uiPriority="62"/>
-    <w:lsdException w:name="Medium Shading 1 Accent 5" w:uiPriority="63"/>
-    <w:lsdException w:name="Medium Shading 2 Accent 5" w:uiPriority="64"/>
-    <w:lsdException w:name="Medium List 1 Accent 5" w:uiPriority="65"/>
-    <w:lsdException w:name="Medium List 2 Accent 5" w:uiPriority="66"/>
-    <w:lsdException w:name="Medium Grid 1 Accent 5" w:uiPriority="67"/>
-    <w:lsdException w:name="Medium Grid 2 Accent 5" w:uiPriority="68"/>
-    <w:lsdException w:name="Medium Grid 3 Accent 5" w:uiPriority="69"/>
-    <w:lsdException w:name="Dark List Accent 5" w:uiPriority="70"/>
-    <w:lsdException w:name="Colorful Shading Accent 5" w:uiPriority="71"/>
-    <w:lsdException w:name="Colorful List Accent 5" w:uiPriority="72"/>
-    <w:lsdException w:name="Colorful Grid Accent 5" w:uiPriority="73"/>
-    <w:lsdException w:name="Light Shading Accent 6" w:uiPriority="60"/>
-    <w:lsdException w:name="Light List Accent 6" w:uiPriority="61"/>
-    <w:lsdException w:name="Light Grid Accent 6" w:uiPriority="62"/>
-    <w:lsdException w:name="Medium Shading 1 Accent 6" w:uiPriority="63"/>
-    <w:lsdException w:name="Medium Shading 2 Accent 6" w:uiPriority="64"/>
-    <w:lsdException w:name="Medium List 1 Accent 6" w:uiPriority="65"/>
-    <w:lsdException w:name="Medium List 2 Accent 6" w:uiPriority="66"/>
-    <w:lsdException w:name="Medium Grid 1 Accent 6" w:uiPriority="67"/>
-    <w:lsdException w:name="Medium Grid 2 Accent 6" w:uiPriority="68"/>
-    <w:lsdException w:name="Medium Grid 3 Accent 6" w:uiPriority="69"/>
-    <w:lsdException w:name="Dark List Accent 6" w:uiPriority="70"/>
-    <w:lsdException w:name="Colorful Shading Accent 6" w:uiPriority="71"/>
-    <w:lsdException w:name="Colorful List Accent 6" w:uiPriority="72"/>
-    <w:lsdException w:name="Colorful Grid Accent 6" w:uiPriority="73"/>
-    <w:lsdException w:name="Subtle Emphasis" w:uiPriority="19" w:qFormat="1"/>
-    <w:lsdException w:name="Intense Emphasis" w:uiPriority="21" w:qFormat="1"/>
-    <w:lsdException w:name="Subtle Reference" w:uiPriority="31" w:qFormat="1"/>
-    <w:lsdException w:name="Intense Reference" w:uiPriority="32" w:qFormat="1"/>
-    <w:lsdException w:name="Book Title" w:uiPriority="33" w:qFormat="1"/>
-    <w:lsdException w:name="Bibliography" w:semiHidden="1" w:uiPriority="37" w:unhideWhenUsed="1"/>
-    <w:lsdException w:name="TOC Heading" w:semiHidden="1" w:uiPriority="39" w:unhideWhenUsed="1" w:qFormat="1"/>
-    <w:lsdException w:name="Plain Table 1" w:uiPriority="41"/>
-    <w:lsdException w:name="Plain Table 2" w:uiPriority="42"/>
-    <w:lsdException w:name="Plain Table 3" w:uiPriority="43"/>
-    <w:lsdException w:name="Plain Table 4" w:uiPriority="44"/>
-    <w:lsdException w:name="Plain Table 5" w:uiPriority="45"/>
-    <w:lsdException w:name="Grid Table Light" w:uiPriority="40"/>
-    <w:lsdException w:name="Grid Table 1 Light" w:uiPriority="46"/>
-    <w:lsdException w:name="Grid Table 2" w:uiPriority="47"/>
-    <w:lsdException w:name="Grid Table 3" w:uiPriority="48"/>
-    <w:lsdException w:name="Grid Table 4" w:uiPriority="49"/>
-    <w:lsdException w:name="Grid Table 5 Dark" w:uiPriority="50"/>
-    <w:lsdException w:name="Grid Table 6 Colorful" w:uiPriority="51"/>
-    <w:lsdException w:name="Grid Table 7 Colorful" w:uiPriority="52"/>
-    <w:lsdException w:name="Grid Table 1 Light Accent 1" w:uiPriority="46"/>
-    <w:lsdException w:name="Grid Table 2 Accent 1" w:uiPriority="47"/>
-    <w:lsdException w:name="Grid Table 3 Accent 1" w:uiPriority="48"/>
-    <w:lsdException w:name="Grid Table 4 Accent 1" w:uiPriority="49"/>
-    <w:lsdException w:name="Grid Table 5 Dark Accent 1" w:uiPriority="50"/>
-    <w:lsdException w:name="Grid Table 6 Colorful Accent 1" w:uiPriority="51"/>
-    <w:lsdException w:name="Grid Table 7 Colorful Accent 1" w:uiPriority="52"/>
-    <w:lsdException w:name="Grid Table 1 Light Accent 2" w:uiPriority="46"/>
-    <w:lsdException w:name="Grid Table 2 Accent 2" w:uiPriority="47"/>
-    <w:lsdException w:name="Grid Table 3 Accent 2" w:uiPriority="48"/>
-    <w:lsdException w:name="Grid Table 4 Accent 2" w:uiPriority="49"/>
-    <w:lsdException w:name="Grid Table 5 Dark Accent 2" w:uiPriority="50"/>
-    <w:lsdException w:name="Grid Table 6 Colorful Accent 2" w:uiPriority="51"/>
-    <w:lsdException w:name="Grid Table 7 Colorful Accent 2" w:uiPriority="52"/>
-    <w:lsdException w:name="Grid Table 1 Light Accent 3" w:uiPriority="46"/>
-    <w:lsdException w:name="Grid Table 2 Accent 3" w:uiPriority="47"/>
-    <w:lsdException w:name="Grid Table 3 Accent 3" w:uiPriority="48"/>
-    <w:lsdException w:name="Grid Table 4 Accent 3" w:uiPriority="49"/>
-    <w:lsdException w:name="Grid Table 5 Dark Accent 3" w:uiPriority="50"/>
-    <w:lsdException w:name="Grid Table 6 Colorful Accent 3" w:uiPriority="51"/>
-    <w:lsdException w:name="Grid Table 7 Colorful Accent 3" w:uiPriority="52"/>
-    <w:lsdException w:name="Grid Table 1 Light Accent 4" w:uiPriority="46"/>
-    <w:lsdException w:name="Grid Table 2 Accent 4" w:uiPriority="47"/>
-    <w:lsdException w:name="Grid Table 3 Accent 4" w:uiPriority="48"/>
-    <w:lsdException w:name="Grid Table 4 Accent 4" w:uiPriority="49"/>
-    <w:lsdException w:name="Grid Table 5 Dark Accent 4" w:uiPriority="50"/>
-    <w:lsdException w:name="Grid Table 6 Colorful Accent 4" w:uiPriority="51"/>
-    <w:lsdException w:name="Grid Table 7 Colorful Accent 4" w:uiPriority="52"/>
-    <w:lsdException w:name="Grid Table 1 Light Accent 5" w:uiPriority="46"/>
-    <w:lsdException w:name="Grid Table 2 Accent 5" w:uiPriority="47"/>
-    <w:lsdException w:name="Grid Table 3 Accent 5" w:uiPriority="48"/>
-    <w:lsdException w:name="Grid Table 4 Accent 5" w:uiPriority="49"/>
-    <w:lsdException w:name="Grid Table 5 Dark Accent 5" w:uiPriority="50"/>
-    <w:lsdException w:name="Grid Table 6 Colorful Accent 5" w:uiPriority="51"/>
-    <w:lsdException w:name="Grid Table 7 Colorful Accent 5" w:uiPriority="52"/>
-    <w:lsdException w:name="Grid Table 1 Light Accent 6" w:uiPriority="46"/>
-    <w:lsdException w:name="Grid Table 2 Accent 6" w:uiPriority="47"/>
-    <w:lsdException w:name="Grid Table 3 Accent 6" w:uiPriority="48"/>
-    <w:lsdException w:name="Grid Table 4 Accent 6" w:uiPriority="49"/>
-    <w:lsdException w:name="Grid Table 5 Dark Accent 6" w:uiPriority="50"/>
-    <w:lsdException w:name="Grid Table 6 Colorful Accent 6" w:uiPriority="51"/>
-    <w:lsdException w:name="Grid Table 7 Colorful Accent 6" w:uiPriority="52"/>
-    <w:lsdException w:name="List Table 1 Light" w:uiPriority="46"/>
-    <w:lsdException w:name="List Table 2" w:uiPriority="47"/>
-    <w:lsdException w:name="List Table 3" w:uiPriority="48"/>
-    <w:lsdException w:name="List Table 4" w:uiPriority="49"/>
-    <w:lsdException w:name="List Table 5 Dark" w:uiPriority="50"/>
-    <w:lsdException w:name="List Table 6 Colorful" w:uiPriority="51"/>
-    <w:lsdException w:name="List Table 7 Colorful" w:uiPriority="52"/>
-    <w:lsdException w:name="List Table 1 Light Accent 1" w:uiPriority="46"/>
-    <w:lsdException w:name="List Table 2 Accent 1" w:uiPriority="47"/>
-    <w:lsdException w:name="List Table 3 Accent 1" w:uiPriority="48"/>
-    <w:lsdException w:name="List Table 4 Accent 1" w:uiPriority="49"/>
-    <w:lsdException w:name="List Table 5 Dark Accent 1" w:uiPriority="50"/>
-    <w:lsdException w:name="List Table 6 Colorful Accent 1" w:uiPriority="51"/>
-    <w:lsdException w:name="List Table 7 Colorful Accent 1" w:uiPriority="52"/>
-    <w:lsdException w:name="List Table 1 Light Accent 2" w:uiPriority="46"/>
-    <w:lsdException w:name="List Table 2 Accent 2" w:uiPriority="47"/>
-    <w:lsdException w:name="List Table 3 Accent 2" w:uiPriority="48"/>
-    <w:lsdException w:name="List Table 4 Accent 2" w:uiPriority="49"/>
-    <w:lsdException w:name="List Table 5 Dark Accent 2" w:uiPriority="50"/>
-    <w:lsdException w:name="List Table 6 Colorful Accent 2" w:uiPriority="51"/>
-    <w:lsdException w:name="List Table 7 Colorful Accent 2" w:uiPriority="52"/>
-    <w:lsdException w:name="List Table 1 Light Accent 3" w:uiPriority="46"/>
-    <w:lsdException w:name="List Table 2 Accent 3" w:uiPriority="47"/>
-    <w:lsdException w:name="List Table 3 Accent 3" w:uiPriority="48"/>
-    <w:lsdException w:name="List Table 4 Accent 3" w:uiPriority="49"/>
-    <w:lsdException w:name="List Table 5 Dark Accent 3" w:uiPriority="50"/>
-    <w:lsdException w:name="List Table 6 Colorful Accent 3" w:uiPriority="51"/>
-    <w:lsdException w:name="List Table 7 Colorful Accent 3" w:uiPriority="52"/>
-    <w:lsdException w:name="List Table 1 Light Accent 4" w:uiPriority="46"/>
-    <w:lsdException w:name="List Table 2 Accent 4" w:uiPriority="47"/>
-    <w:lsdException w:name="List Table 3 Accent 4" w:uiPriority="48"/>
-    <w:lsdException w:name="List Table 4 Accent 4" w:uiPriority="49"/>
-    <w:lsdException w:name="List Table 5 Dark Accent 4" w:uiPriority="50"/>
-    <w:lsdException w:name="List Table 6 Colorful Accent 4" w:uiPriority="51"/>
-    <w:lsdException w:name="List Table 7 Colorful Accent 4" w:uiPriority="52"/>
-    <w:lsdException w:name="List Table 1 Light Accent 5" w:uiPriority="46"/>
-    <w:lsdException w:name="List Table 2 Accent 5" w:uiPriority="47"/>
-    <w:lsdException w:name="List Table 3 Accent 5" w:uiPriority="48"/>
-    <w:lsdException w:name="List Table 4 Accent 5" w:uiPriority="49"/>
-    <w:lsdException w:name="List Table 5 Dark Accent 5" w:uiPriority="50"/>
-    <w:lsdException w:name="List Table 6 Colorful Accent 5" w:uiPriority="51"/>
-    <w:lsdException w:name="List Table 7 Colorful Accent 5" w:uiPriority="52"/>
-    <w:lsdException w:name="List Table 1 Light Accent 6" w:uiPriority="46"/>
-    <w:lsdException w:name="List Table 2 Accent 6" w:uiPriority="47"/>
-    <w:lsdException w:name="List Table 3 Accent 6" w:uiPriority="48"/>
-    <w:lsdException w:name="List Table 4 Accent 6" w:uiPriority="49"/>
-    <w:lsdException w:name="List Table 5 Dark Accent 6" w:uiPriority="50"/>
-    <w:lsdException w:name="List Table 6 Colorful Accent 6" w:uiPriority="51"/>
-    <w:lsdException w:name="List Table 7 Colorful Accent 6" w:uiPriority="52"/>
+  <w:latentStyles w:defLockedState="0" w:defUIPriority="99" w:defSemiHidden="1" w:defUnhideWhenUsed="1" w:defQFormat="0" w:count="267">
+    <w:lsdException w:name="Normal" w:semiHidden="0" w:uiPriority="0" w:unhideWhenUsed="0" w:qFormat="1"/>
+    <w:lsdException w:name="heading 1" w:semiHidden="0" w:uiPriority="9" w:unhideWhenUsed="0" w:qFormat="1"/>
+    <w:lsdException w:name="heading 2" w:uiPriority="9" w:qFormat="1"/>
+    <w:lsdException w:name="heading 3" w:uiPriority="9" w:qFormat="1"/>
+    <w:lsdException w:name="heading 4" w:uiPriority="9" w:qFormat="1"/>
+    <w:lsdException w:name="heading 5" w:uiPriority="9" w:qFormat="1"/>
+    <w:lsdException w:name="heading 6" w:uiPriority="9" w:qFormat="1"/>
+    <w:lsdException w:name="heading 7" w:uiPriority="9" w:qFormat="1"/>
+    <w:lsdException w:name="heading 8" w:uiPriority="9" w:qFormat="1"/>
+    <w:lsdException w:name="heading 9" w:uiPriority="9" w:qFormat="1"/>
+    <w:lsdException w:name="toc 1" w:uiPriority="39"/>
+    <w:lsdException w:name="toc 2" w:uiPriority="39"/>
+    <w:lsdException w:name="toc 3" w:uiPriority="39"/>
+    <w:lsdException w:name="toc 4" w:uiPriority="39"/>
+    <w:lsdException w:name="toc 5" w:uiPriority="39"/>
+    <w:lsdException w:name="toc 6" w:uiPriority="39"/>
+    <w:lsdException w:name="toc 7" w:uiPriority="39"/>
+    <w:lsdException w:name="toc 8" w:uiPriority="39"/>
+    <w:lsdException w:name="toc 9" w:uiPriority="39"/>
+    <w:lsdException w:name="caption" w:uiPriority="35" w:qFormat="1"/>
+    <w:lsdException w:name="Title" w:semiHidden="0" w:uiPriority="10" w:unhideWhenUsed="0" w:qFormat="1"/>
+    <w:lsdException w:name="Default Paragraph Font" w:uiPriority="1"/>
+    <w:lsdException w:name="Subtitle" w:semiHidden="0" w:uiPriority="11" w:unhideWhenUsed="0" w:qFormat="1"/>
+    <w:lsdException w:name="Strong" w:semiHidden="0" w:uiPriority="22" w:unhideWhenUsed="0" w:qFormat="1"/>
+    <w:lsdException w:name="Emphasis" w:semiHidden="0" w:uiPriority="20" w:unhideWhenUsed="0" w:qFormat="1"/>
+    <w:lsdException w:name="Table Grid" w:semiHidden="0" w:uiPriority="39" w:unhideWhenUsed="0"/>
+    <w:lsdException w:name="Placeholder Text" w:unhideWhenUsed="0"/>
+    <w:lsdException w:name="No Spacing" w:semiHidden="0" w:uiPriority="1" w:unhideWhenUsed="0" w:qFormat="1"/>
+    <w:lsdException w:name="Light Shading" w:semiHidden="0" w:uiPriority="60" w:unhideWhenUsed="0"/>
+    <w:lsdException w:name="Light List" w:semiHidden="0" w:uiPriority="61" w:unhideWhenUsed="0"/>
+    <w:lsdException w:name="Light Grid" w:semiHidden="0" w:uiPriority="62" w:unhideWhenUsed="0"/>
+    <w:lsdException w:name="Medium Shading 1" w:semiHidden="0" w:uiPriority="63" w:unhideWhenUsed="0"/>
+    <w:lsdException w:name="Medium Shading 2" w:semiHidden="0" w:uiPriority="64" w:unhideWhenUsed="0"/>
+    <w:lsdException w:name="Medium List 1" w:semiHidden="0" w:uiPriority="65" w:unhideWhenUsed="0"/>
+    <w:lsdException w:name="Medium List 2" w:semiHidden="0" w:uiPriority="66" w:unhideWhenUsed="0"/>
+    <w:lsdException w:name="Medium Grid 1" w:semiHidden="0" w:uiPriority="67" w:unhideWhenUsed="0"/>
+    <w:lsdException w:name="Medium Grid 2" w:semiHidden="0" w:uiPriority="68" w:unhideWhenUsed="0"/>
+    <w:lsdException w:name="Medium Grid 3" w:semiHidden="0" w:uiPriority="69" w:unhideWhenUsed="0"/>
+    <w:lsdException w:name="Dark List" w:semiHidden="0" w:uiPriority="70" w:unhideWhenUsed="0"/>
+    <w:lsdException w:name="Colorful Shading" w:semiHidden="0" w:uiPriority="71" w:unhideWhenUsed="0"/>
+    <w:lsdException w:name="Colorful List" w:semiHidden="0" w:uiPriority="72" w:unhideWhenUsed="0"/>
+    <w:lsdException w:name="Colorful Grid" w:semiHidden="0" w:uiPriority="73" w:unhideWhenUsed="0"/>
+    <w:lsdException w:name="Light Shading Accent 1" w:semiHidden="0" w:uiPriority="60" w:unhideWhenUsed="0"/>
+    <w:lsdException w:name="Light List Accent 1" w:semiHidden="0" w:uiPriority="61" w:unhideWhenUsed="0"/>
+    <w:lsdException w:name="Light Grid Accent 1" w:semiHidden="0" w:uiPriority="62" w:unhideWhenUsed="0"/>
+    <w:lsdException w:name="Medium Shading 1 Accent 1" w:semiHidden="0" w:uiPriority="63" w:unhideWhenUsed="0"/>
+    <w:lsdException w:name="Medium Shading 2 Accent 1" w:semiHidden="0" w:uiPriority="64" w:unhideWhenUsed="0"/>
+    <w:lsdException w:name="Medium List 1 Accent 1" w:semiHidden="0" w:uiPriority="65" w:unhideWhenUsed="0"/>
+    <w:lsdException w:name="Revision" w:unhideWhenUsed="0"/>
+    <w:lsdException w:name="List Paragraph" w:semiHidden="0" w:uiPriority="34" w:unhideWhenUsed="0" w:qFormat="1"/>
+    <w:lsdException w:name="Quote" w:semiHidden="0" w:uiPriority="29" w:unhideWhenUsed="0" w:qFormat="1"/>
+    <w:lsdException w:name="Intense Quote" w:semiHidden="0" w:uiPriority="30" w:unhideWhenUsed="0" w:qFormat="1"/>
+    <w:lsdException w:name="Medium List 2 Accent 1" w:semiHidden="0" w:uiPriority="66" w:unhideWhenUsed="0"/>
+    <w:lsdException w:name="Medium Grid 1 Accent 1" w:semiHidden="0" w:uiPriority="67" w:unhideWhenUsed="0"/>
+    <w:lsdException w:name="Medium Grid 2 Accent 1" w:semiHidden="0" w:uiPriority="68" w:unhideWhenUsed="0"/>
+    <w:lsdException w:name="Medium Grid 3 Accent 1" w:semiHidden="0" w:uiPriority="69" w:unhideWhenUsed="0"/>
+    <w:lsdException w:name="Dark List Accent 1" w:semiHidden="0" w:uiPriority="70" w:unhideWhenUsed="0"/>
+    <w:lsdException w:name="Colorful Shading Accent 1" w:semiHidden="0" w:uiPriority="71" w:unhideWhenUsed="0"/>
+    <w:lsdException w:name="Colorful List Accent 1" w:semiHidden="0" w:uiPriority="72" w:unhideWhenUsed="0"/>
+    <w:lsdException w:name="Colorful Grid Accent 1" w:semiHidden="0" w:uiPriority="73" w:unhideWhenUsed="0"/>
+    <w:lsdException w:name="Light Shading Accent 2" w:semiHidden="0" w:uiPriority="60" w:unhideWhenUsed="0"/>
+    <w:lsdException w:name="Light List Accent 2" w:semiHidden="0" w:uiPriority="61" w:unhideWhenUsed="0"/>
+    <w:lsdException w:name="Light Grid Accent 2" w:semiHidden="0" w:uiPriority="62" w:unhideWhenUsed="0"/>
+    <w:lsdException w:name="Medium Shading 1 Accent 2" w:semiHidden="0" w:uiPriority="63" w:unhideWhenUsed="0"/>
+    <w:lsdException w:name="Medium Shading 2 Accent 2" w:semiHidden="0" w:uiPriority="64" w:unhideWhenUsed="0"/>
+    <w:lsdException w:name="Medium List 1 Accent 2" w:semiHidden="0" w:uiPriority="65" w:unhideWhenUsed="0"/>
+    <w:lsdException w:name="Medium List 2 Accent 2" w:semiHidden="0" w:uiPriority="66" w:unhideWhenUsed="0"/>
+    <w:lsdException w:name="Medium Grid 1 Accent 2" w:semiHidden="0" w:uiPriority="67" w:unhideWhenUsed="0"/>
+    <w:lsdException w:name="Medium Grid 2 Accent 2" w:semiHidden="0" w:uiPriority="68" w:unhideWhenUsed="0"/>
+    <w:lsdException w:name="Medium Grid 3 Accent 2" w:semiHidden="0" w:uiPriority="69" w:unhideWhenUsed="0"/>
+    <w:lsdException w:name="Dark List Accent 2" w:semiHidden="0" w:uiPriority="70" w:unhideWhenUsed="0"/>
+    <w:lsdException w:name="Colorful Shading Accent 2" w:semiHidden="0" w:uiPriority="71" w:unhideWhenUsed="0"/>
+    <w:lsdException w:name="Colorful List Accent 2" w:semiHidden="0" w:uiPriority="72" w:unhideWhenUsed="0"/>
+    <w:lsdException w:name="Colorful Grid Accent 2" w:semiHidden="0" w:uiPriority="73" w:unhideWhenUsed="0"/>
+    <w:lsdException w:name="Light Shading Accent 3" w:semiHidden="0" w:uiPriority="60" w:unhideWhenUsed="0"/>
+    <w:lsdException w:name="Light List Accent 3" w:semiHidden="0" w:uiPriority="61" w:unhideWhenUsed="0"/>
+    <w:lsdException w:name="Light Grid Accent 3" w:semiHidden="0" w:uiPriority="62" w:unhideWhenUsed="0"/>
+    <w:lsdException w:name="Medium Shading 1 Accent 3" w:semiHidden="0" w:uiPriority="63" w:unhideWhenUsed="0"/>
+    <w:lsdException w:name="Medium Shading 2 Accent 3" w:semiHidden="0" w:uiPriority="64" w:unhideWhenUsed="0"/>
+    <w:lsdException w:name="Medium List 1 Accent 3" w:semiHidden="0" w:uiPriority="65" w:unhideWhenUsed="0"/>
+    <w:lsdException w:name="Medium List 2 Accent 3" w:semiHidden="0" w:uiPriority="66" w:unhideWhenUsed="0"/>
+    <w:lsdException w:name="Medium Grid 1 Accent 3" w:semiHidden="0" w:uiPriority="67" w:unhideWhenUsed="0"/>
+    <w:lsdException w:name="Medium Grid 2 Accent 3" w:semiHidden="0" w:uiPriority="68" w:unhideWhenUsed="0"/>
+    <w:lsdException w:name="Medium Grid 3 Accent 3" w:semiHidden="0" w:uiPriority="69" w:unhideWhenUsed="0"/>
+    <w:lsdException w:name="Dark List Accent 3" w:semiHidden="0" w:uiPriority="70" w:unhideWhenUsed="0"/>
+    <w:lsdException w:name="Colorful Shading Accent 3" w:semiHidden="0" w:uiPriority="71" w:unhideWhenUsed="0"/>
+    <w:lsdException w:name="Colorful List Accent 3" w:semiHidden="0" w:uiPriority="72" w:unhideWhenUsed="0"/>
+    <w:lsdException w:name="Colorful Grid Accent 3" w:semiHidden="0" w:uiPriority="73" w:unhideWhenUsed="0"/>
+    <w:lsdException w:name="Light Shading Accent 4" w:semiHidden="0" w:uiPriority="60" w:unhideWhenUsed="0"/>
+    <w:lsdException w:name="Light List Accent 4" w:semiHidden="0" w:uiPriority="61" w:unhideWhenUsed="0"/>
+    <w:lsdException w:name="Light Grid Accent 4" w:semiHidden="0" w:uiPriority="62" w:unhideWhenUsed="0"/>
+    <w:lsdException w:name="Medium Shading 1 Accent 4" w:semiHidden="0" w:uiPriority="63" w:unhideWhenUsed="0"/>
+    <w:lsdException w:name="Medium Shading 2 Accent 4" w:semiHidden="0" w:uiPriority="64" w:unhideWhenUsed="0"/>
+    <w:lsdException w:name="Medium List 1 Accent 4" w:semiHidden="0" w:uiPriority="65" w:unhideWhenUsed="0"/>
+    <w:lsdException w:name="Medium List 2 Accent 4" w:semiHidden="0" w:uiPriority="66" w:unhideWhenUsed="0"/>
+    <w:lsdException w:name="Medium Grid 1 Accent 4" w:semiHidden="0" w:uiPriority="67" w:unhideWhenUsed="0"/>
+    <w:lsdException w:name="Medium Grid 2 Accent 4" w:semiHidden="0" w:uiPriority="68" w:unhideWhenUsed="0"/>
+    <w:lsdException w:name="Medium Grid 3 Accent 4" w:semiHidden="0" w:uiPriority="69" w:unhideWhenUsed="0"/>
+    <w:lsdException w:name="Dark List Accent 4" w:semiHidden="0" w:uiPriority="70" w:unhideWhenUsed="0"/>
+    <w:lsdException w:name="Colorful Shading Accent 4" w:semiHidden="0" w:uiPriority="71" w:unhideWhenUsed="0"/>
+    <w:lsdException w:name="Colorful List Accent 4" w:semiHidden="0" w:uiPriority="72" w:unhideWhenUsed="0"/>
+    <w:lsdException w:name="Colorful Grid Accent 4" w:semiHidden="0" w:uiPriority="73" w:unhideWhenUsed="0"/>
+    <w:lsdException w:name="Light Shading Accent 5" w:semiHidden="0" w:uiPriority="60" w:unhideWhenUsed="0"/>
+    <w:lsdException w:name="Light List Accent 5" w:semiHidden="0" w:uiPriority="61" w:unhideWhenUsed="0"/>
+    <w:lsdException w:name="Light Grid Accent 5" w:semiHidden="0" w:uiPriority="62" w:unhideWhenUsed="0"/>
+    <w:lsdException w:name="Medium Shading 1 Accent 5" w:semiHidden="0" w:uiPriority="63" w:unhideWhenUsed="0"/>
+    <w:lsdException w:name="Medium Shading 2 Accent 5" w:semiHidden="0" w:uiPriority="64" w:unhideWhenUsed="0"/>
+    <w:lsdException w:name="Medium List 1 Accent 5" w:semiHidden="0" w:uiPriority="65" w:unhideWhenUsed="0"/>
+    <w:lsdException w:name="Medium List 2 Accent 5" w:semiHidden="0" w:uiPriority="66" w:unhideWhenUsed="0"/>
+    <w:lsdException w:name="Medium Grid 1 Accent 5" w:semiHidden="0" w:uiPriority="67" w:unhideWhenUsed="0"/>
+    <w:lsdException w:name="Medium Grid 2 Accent 5" w:semiHidden="0" w:uiPriority="68" w:unhideWhenUsed="0"/>
+    <w:lsdException w:name="Medium Grid 3 Accent 5" w:semiHidden="0" w:uiPriority="69" w:unhideWhenUsed="0"/>
+    <w:lsdException w:name="Dark List Accent 5" w:semiHidden="0" w:uiPriority="70" w:unhideWhenUsed="0"/>
+    <w:lsdException w:name="Colorful Shading Accent 5" w:semiHidden="0" w:uiPriority="71" w:unhideWhenUsed="0"/>
+    <w:lsdException w:name="Colorful List Accent 5" w:semiHidden="0" w:uiPriority="72" w:unhideWhenUsed="0"/>
+    <w:lsdException w:name="Colorful Grid Accent 5" w:semiHidden="0" w:uiPriority="73" w:unhideWhenUsed="0"/>
+    <w:lsdException w:name="Light Shading Accent 6" w:semiHidden="0" w:uiPriority="60" w:unhideWhenUsed="0"/>
+    <w:lsdException w:name="Light List Accent 6" w:semiHidden="0" w:uiPriority="61" w:unhideWhenUsed="0"/>
+    <w:lsdException w:name="Light Grid Accent 6" w:semiHidden="0" w:uiPriority="62" w:unhideWhenUsed="0"/>
+    <w:lsdException w:name="Medium Shading 1 Accent 6" w:semiHidden="0" w:uiPriority="63" w:unhideWhenUsed="0"/>
+    <w:lsdException w:name="Medium Shading 2 Accent 6" w:semiHidden="0" w:uiPriority="64" w:unhideWhenUsed="0"/>
+    <w:lsdException w:name="Medium List 1 Accent 6" w:semiHidden="0" w:uiPriority="65" w:unhideWhenUsed="0"/>
+    <w:lsdException w:name="Medium List 2 Accent 6" w:semiHidden="0" w:uiPriority="66" w:unhideWhenUsed="0"/>
+    <w:lsdException w:name="Medium Grid 1 Accent 6" w:semiHidden="0" w:uiPriority="67" w:unhideWhenUsed="0"/>
+    <w:lsdException w:name="Medium Grid 2 Accent 6" w:semiHidden="0" w:uiPriority="68" w:unhideWhenUsed="0"/>
+    <w:lsdException w:name="Medium Grid 3 Accent 6" w:semiHidden="0" w:uiPriority="69" w:unhideWhenUsed="0"/>
+    <w:lsdException w:name="Dark List Accent 6" w:semiHidden="0" w:uiPriority="70" w:unhideWhenUsed="0"/>
+    <w:lsdException w:name="Colorful Shading Accent 6" w:semiHidden="0" w:uiPriority="71" w:unhideWhenUsed="0"/>
+    <w:lsdException w:name="Colorful List Accent 6" w:semiHidden="0" w:uiPriority="72" w:unhideWhenUsed="0"/>
+    <w:lsdException w:name="Colorful Grid Accent 6" w:semiHidden="0" w:uiPriority="73" w:unhideWhenUsed="0"/>
+    <w:lsdException w:name="Subtle Emphasis" w:semiHidden="0" w:uiPriority="19" w:unhideWhenUsed="0" w:qFormat="1"/>
+    <w:lsdException w:name="Intense Emphasis" w:semiHidden="0" w:uiPriority="21" w:unhideWhenUsed="0" w:qFormat="1"/>
+    <w:lsdException w:name="Subtle Reference" w:semiHidden="0" w:uiPriority="31" w:unhideWhenUsed="0" w:qFormat="1"/>
+    <w:lsdException w:name="Intense Reference" w:semiHidden="0" w:uiPriority="32" w:unhideWhenUsed="0" w:qFormat="1"/>
+    <w:lsdException w:name="Book Title" w:semiHidden="0" w:uiPriority="33" w:unhideWhenUsed="0" w:qFormat="1"/>
+    <w:lsdException w:name="Bibliography" w:uiPriority="37"/>
+    <w:lsdException w:name="TOC Heading" w:uiPriority="39" w:qFormat="1"/>
+  </w:latentStyles>
+  <w:style w:type="paragraph" w:default="1" w:styleId="Normal">
+    <w:name w:val="Normal"/>
+    <w:qFormat/>
+  </w:style>
+  <w:style w:type="character" w:default="1" w:styleId="DefaultParagraphFont">
+    <w:name w:val="Default Paragraph Font"/>
+    <w:uiPriority w:val="1"/>
+    <w:semiHidden/>
+    <w:unhideWhenUsed/>
+  </w:style>
+  <w:style w:type="table" w:default="1" w:styleId="TableNormal">
+    <w:name w:val="Normal Table"/>
+    <w:uiPriority w:val="99"/>
+    <w:semiHidden/>
+    <w:unhideWhenUsed/>
+    <w:tblPr>
+      <w:tblInd w:w="0" w:type="dxa"/>
+      <w:tblCellMar>
+        <w:top w:w="0" w:type="dxa"/>
+        <w:left w:w="108" w:type="dxa"/>
+        <w:bottom w:w="0" w:type="dxa"/>
+        <w:right w:w="108" w:type="dxa"/>
+      </w:tblCellMar>
+    </w:tblPr>
+  </w:style>
+  <w:style w:type="numbering" w:default="1" w:styleId="NoList">
+    <w:name w:val="No List"/>
+    <w:uiPriority w:val="99"/>
+    <w:semiHidden/>
+    <w:unhideWhenUsed/>
+  </w:style>
+  <w:style w:type="paragraph" w:styleId="ListParagraph">
+    <w:name w:val="List Paragraph"/>
+    <w:basedOn w:val="Normal"/>
+    <w:uiPriority w:val="34"/>
+    <w:qFormat/>
+    <w:rsid w:val="00981CAE"/>
+    <w:pPr>
+      <w:ind w:left="720"/>
+      <w:contextualSpacing/>
+    </w:pPr>
+  </w:style>
+</w:styles>
+</file>
+
+<file path=word/stylesWithEffects.xml><?xml version="1.0" encoding="utf-8"?>
+<w:styles xmlns:wpc="http://schemas.microsoft.com/office/word/2010/wordprocessingCanvas" xmlns:mc="http://schemas.openxmlformats.org/markup-compatibility/2006" xmlns:o="urn:schemas-microsoft-com:office:office" xmlns:r="http://schemas.openxmlformats.org/officeDocument/2006/relationships" xmlns:m="http://schemas.openxmlformats.org/officeDocument/2006/math" xmlns:v="urn:schemas-microsoft-com:vml" xmlns:wp14="http://schemas.microsoft.com/office/word/2010/wordprocessingDrawing" xmlns:wp="http://schemas.openxmlformats.org/drawingml/2006/wordprocessingDrawing" xmlns:w10="urn:schemas-microsoft-com:office:word" xmlns:w="http://schemas.openxmlformats.org/wordprocessingml/2006/main" xmlns:w14="http://schemas.microsoft.com/office/word/2010/wordml" xmlns:wpg="http://schemas.microsoft.com/office/word/2010/wordprocessingGroup" xmlns:wpi="http://schemas.microsoft.com/office/word/2010/wordprocessingInk" xmlns:wne="http://schemas.microsoft.com/office/word/2006/wordml" xmlns:wps="http://schemas.microsoft.com/office/word/2010/wordprocessingShape" mc:Ignorable="w14 wp14">
+  <w:docDefaults>
+    <w:rPrDefault>
+      <w:rPr>
+        <w:rFonts w:asciiTheme="minorHAnsi" w:eastAsiaTheme="minorHAnsi" w:hAnsiTheme="minorHAnsi" w:cstheme="minorBidi"/>
+        <w:sz w:val="22"/>
+        <w:szCs w:val="22"/>
+        <w:lang w:val="en-US" w:eastAsia="en-US" w:bidi="ar-SA"/>
+      </w:rPr>
+    </w:rPrDefault>
+    <w:pPrDefault>
+      <w:pPr>
+        <w:spacing w:after="160" w:line="259" w:lineRule="auto"/>
+      </w:pPr>
+    </w:pPrDefault>
+  </w:docDefaults>
+  <w:latentStyles w:defLockedState="0" w:defUIPriority="99" w:defSemiHidden="1" w:defUnhideWhenUsed="1" w:defQFormat="0" w:count="267">
+    <w:lsdException w:name="Normal" w:semiHidden="0" w:uiPriority="0" w:unhideWhenUsed="0" w:qFormat="1"/>
+    <w:lsdException w:name="heading 1" w:semiHidden="0" w:uiPriority="9" w:unhideWhenUsed="0" w:qFormat="1"/>
+    <w:lsdException w:name="heading 2" w:uiPriority="9" w:qFormat="1"/>
+    <w:lsdException w:name="heading 3" w:uiPriority="9" w:qFormat="1"/>
+    <w:lsdException w:name="heading 4" w:uiPriority="9" w:qFormat="1"/>
+    <w:lsdException w:name="heading 5" w:uiPriority="9" w:qFormat="1"/>
+    <w:lsdException w:name="heading 6" w:uiPriority="9" w:qFormat="1"/>
+    <w:lsdException w:name="heading 7" w:uiPriority="9" w:qFormat="1"/>
+    <w:lsdException w:name="heading 8" w:uiPriority="9" w:qFormat="1"/>
+    <w:lsdException w:name="heading 9" w:uiPriority="9" w:qFormat="1"/>
+    <w:lsdException w:name="toc 1" w:uiPriority="39"/>
+    <w:lsdException w:name="toc 2" w:uiPriority="39"/>
+    <w:lsdException w:name="toc 3" w:uiPriority="39"/>
+    <w:lsdException w:name="toc 4" w:uiPriority="39"/>
+    <w:lsdException w:name="toc 5" w:uiPriority="39"/>
+    <w:lsdException w:name="toc 6" w:uiPriority="39"/>
+    <w:lsdException w:name="toc 7" w:uiPriority="39"/>
+    <w:lsdException w:name="toc 8" w:uiPriority="39"/>
+    <w:lsdException w:name="toc 9" w:uiPriority="39"/>
+    <w:lsdException w:name="caption" w:uiPriority="35" w:qFormat="1"/>
+    <w:lsdException w:name="Title" w:semiHidden="0" w:uiPriority="10" w:unhideWhenUsed="0" w:qFormat="1"/>
+    <w:lsdException w:name="Default Paragraph Font" w:uiPriority="1"/>
+    <w:lsdException w:name="Subtitle" w:semiHidden="0" w:uiPriority="11" w:unhideWhenUsed="0" w:qFormat="1"/>
+    <w:lsdException w:name="Strong" w:semiHidden="0" w:uiPriority="22" w:unhideWhenUsed="0" w:qFormat="1"/>
+    <w:lsdException w:name="Emphasis" w:semiHidden="0" w:uiPriority="20" w:unhideWhenUsed="0" w:qFormat="1"/>
+    <w:lsdException w:name="Table Grid" w:semiHidden="0" w:uiPriority="39" w:unhideWhenUsed="0"/>
+    <w:lsdException w:name="Placeholder Text" w:unhideWhenUsed="0"/>
+    <w:lsdException w:name="No Spacing" w:semiHidden="0" w:uiPriority="1" w:unhideWhenUsed="0" w:qFormat="1"/>
+    <w:lsdException w:name="Light Shading" w:semiHidden="0" w:uiPriority="60" w:unhideWhenUsed="0"/>
+    <w:lsdException w:name="Light List" w:semiHidden="0" w:uiPriority="61" w:unhideWhenUsed="0"/>
+    <w:lsdException w:name="Light Grid" w:semiHidden="0" w:uiPriority="62" w:unhideWhenUsed="0"/>
+    <w:lsdException w:name="Medium Shading 1" w:semiHidden="0" w:uiPriority="63" w:unhideWhenUsed="0"/>
+    <w:lsdException w:name="Medium Shading 2" w:semiHidden="0" w:uiPriority="64" w:unhideWhenUsed="0"/>
+    <w:lsdException w:name="Medium List 1" w:semiHidden="0" w:uiPriority="65" w:unhideWhenUsed="0"/>
+    <w:lsdException w:name="Medium List 2" w:semiHidden="0" w:uiPriority="66" w:unhideWhenUsed="0"/>
+    <w:lsdException w:name="Medium Grid 1" w:semiHidden="0" w:uiPriority="67" w:unhideWhenUsed="0"/>
+    <w:lsdException w:name="Medium Grid 2" w:semiHidden="0" w:uiPriority="68" w:unhideWhenUsed="0"/>
+    <w:lsdException w:name="Medium Grid 3" w:semiHidden="0" w:uiPriority="69" w:unhideWhenUsed="0"/>
+    <w:lsdException w:name="Dark List" w:semiHidden="0" w:uiPriority="70" w:unhideWhenUsed="0"/>
+    <w:lsdException w:name="Colorful Shading" w:semiHidden="0" w:uiPriority="71" w:unhideWhenUsed="0"/>
+    <w:lsdException w:name="Colorful List" w:semiHidden="0" w:uiPriority="72" w:unhideWhenUsed="0"/>
+    <w:lsdException w:name="Colorful Grid" w:semiHidden="0" w:uiPriority="73" w:unhideWhenUsed="0"/>
+    <w:lsdException w:name="Light Shading Accent 1" w:semiHidden="0" w:uiPriority="60" w:unhideWhenUsed="0"/>
+    <w:lsdException w:name="Light List Accent 1" w:semiHidden="0" w:uiPriority="61" w:unhideWhenUsed="0"/>
+    <w:lsdException w:name="Light Grid Accent 1" w:semiHidden="0" w:uiPriority="62" w:unhideWhenUsed="0"/>
+    <w:lsdException w:name="Medium Shading 1 Accent 1" w:semiHidden="0" w:uiPriority="63" w:unhideWhenUsed="0"/>
+    <w:lsdException w:name="Medium Shading 2 Accent 1" w:semiHidden="0" w:uiPriority="64" w:unhideWhenUsed="0"/>
+    <w:lsdException w:name="Medium List 1 Accent 1" w:semiHidden="0" w:uiPriority="65" w:unhideWhenUsed="0"/>
+    <w:lsdException w:name="Revision" w:unhideWhenUsed="0"/>
+    <w:lsdException w:name="List Paragraph" w:semiHidden="0" w:uiPriority="34" w:unhideWhenUsed="0" w:qFormat="1"/>
+    <w:lsdException w:name="Quote" w:semiHidden="0" w:uiPriority="29" w:unhideWhenUsed="0" w:qFormat="1"/>
+    <w:lsdException w:name="Intense Quote" w:semiHidden="0" w:uiPriority="30" w:unhideWhenUsed="0" w:qFormat="1"/>
+    <w:lsdException w:name="Medium List 2 Accent 1" w:semiHidden="0" w:uiPriority="66" w:unhideWhenUsed="0"/>
+    <w:lsdException w:name="Medium Grid 1 Accent 1" w:semiHidden="0" w:uiPriority="67" w:unhideWhenUsed="0"/>
+    <w:lsdException w:name="Medium Grid 2 Accent 1" w:semiHidden="0" w:uiPriority="68" w:unhideWhenUsed="0"/>
+    <w:lsdException w:name="Medium Grid 3 Accent 1" w:semiHidden="0" w:uiPriority="69" w:unhideWhenUsed="0"/>
+    <w:lsdException w:name="Dark List Accent 1" w:semiHidden="0" w:uiPriority="70" w:unhideWhenUsed="0"/>
+    <w:lsdException w:name="Colorful Shading Accent 1" w:semiHidden="0" w:uiPriority="71" w:unhideWhenUsed="0"/>
+    <w:lsdException w:name="Colorful List Accent 1" w:semiHidden="0" w:uiPriority="72" w:unhideWhenUsed="0"/>
+    <w:lsdException w:name="Colorful Grid Accent 1" w:semiHidden="0" w:uiPriority="73" w:unhideWhenUsed="0"/>
+    <w:lsdException w:name="Light Shading Accent 2" w:semiHidden="0" w:uiPriority="60" w:unhideWhenUsed="0"/>
+    <w:lsdException w:name="Light List Accent 2" w:semiHidden="0" w:uiPriority="61" w:unhideWhenUsed="0"/>
+    <w:lsdException w:name="Light Grid Accent 2" w:semiHidden="0" w:uiPriority="62" w:unhideWhenUsed="0"/>
+    <w:lsdException w:name="Medium Shading 1 Accent 2" w:semiHidden="0" w:uiPriority="63" w:unhideWhenUsed="0"/>
+    <w:lsdException w:name="Medium Shading 2 Accent 2" w:semiHidden="0" w:uiPriority="64" w:unhideWhenUsed="0"/>
+    <w:lsdException w:name="Medium List 1 Accent 2" w:semiHidden="0" w:uiPriority="65" w:unhideWhenUsed="0"/>
+    <w:lsdException w:name="Medium List 2 Accent 2" w:semiHidden="0" w:uiPriority="66" w:unhideWhenUsed="0"/>
+    <w:lsdException w:name="Medium Grid 1 Accent 2" w:semiHidden="0" w:uiPriority="67" w:unhideWhenUsed="0"/>
+    <w:lsdException w:name="Medium Grid 2 Accent 2" w:semiHidden="0" w:uiPriority="68" w:unhideWhenUsed="0"/>
+    <w:lsdException w:name="Medium Grid 3 Accent 2" w:semiHidden="0" w:uiPriority="69" w:unhideWhenUsed="0"/>
+    <w:lsdException w:name="Dark List Accent 2" w:semiHidden="0" w:uiPriority="70" w:unhideWhenUsed="0"/>
+    <w:lsdException w:name="Colorful Shading Accent 2" w:semiHidden="0" w:uiPriority="71" w:unhideWhenUsed="0"/>
+    <w:lsdException w:name="Colorful List Accent 2" w:semiHidden="0" w:uiPriority="72" w:unhideWhenUsed="0"/>
+    <w:lsdException w:name="Colorful Grid Accent 2" w:semiHidden="0" w:uiPriority="73" w:unhideWhenUsed="0"/>
+    <w:lsdException w:name="Light Shading Accent 3" w:semiHidden="0" w:uiPriority="60" w:unhideWhenUsed="0"/>
+    <w:lsdException w:name="Light List Accent 3" w:semiHidden="0" w:uiPriority="61" w:unhideWhenUsed="0"/>
+    <w:lsdException w:name="Light Grid Accent 3" w:semiHidden="0" w:uiPriority="62" w:unhideWhenUsed="0"/>
+    <w:lsdException w:name="Medium Shading 1 Accent 3" w:semiHidden="0" w:uiPriority="63" w:unhideWhenUsed="0"/>
+    <w:lsdException w:name="Medium Shading 2 Accent 3" w:semiHidden="0" w:uiPriority="64" w:unhideWhenUsed="0"/>
+    <w:lsdException w:name="Medium List 1 Accent 3" w:semiHidden="0" w:uiPriority="65" w:unhideWhenUsed="0"/>
+    <w:lsdException w:name="Medium List 2 Accent 3" w:semiHidden="0" w:uiPriority="66" w:unhideWhenUsed="0"/>
+    <w:lsdException w:name="Medium Grid 1 Accent 3" w:semiHidden="0" w:uiPriority="67" w:unhideWhenUsed="0"/>
+    <w:lsdException w:name="Medium Grid 2 Accent 3" w:semiHidden="0" w:uiPriority="68" w:unhideWhenUsed="0"/>
+    <w:lsdException w:name="Medium Grid 3 Accent 3" w:semiHidden="0" w:uiPriority="69" w:unhideWhenUsed="0"/>
+    <w:lsdException w:name="Dark List Accent 3" w:semiHidden="0" w:uiPriority="70" w:unhideWhenUsed="0"/>
+    <w:lsdException w:name="Colorful Shading Accent 3" w:semiHidden="0" w:uiPriority="71" w:unhideWhenUsed="0"/>
+    <w:lsdException w:name="Colorful List Accent 3" w:semiHidden="0" w:uiPriority="72" w:unhideWhenUsed="0"/>
+    <w:lsdException w:name="Colorful Grid Accent 3" w:semiHidden="0" w:uiPriority="73" w:unhideWhenUsed="0"/>
+    <w:lsdException w:name="Light Shading Accent 4" w:semiHidden="0" w:uiPriority="60" w:unhideWhenUsed="0"/>
+    <w:lsdException w:name="Light List Accent 4" w:semiHidden="0" w:uiPriority="61" w:unhideWhenUsed="0"/>
+    <w:lsdException w:name="Light Grid Accent 4" w:semiHidden="0" w:uiPriority="62" w:unhideWhenUsed="0"/>
+    <w:lsdException w:name="Medium Shading 1 Accent 4" w:semiHidden="0" w:uiPriority="63" w:unhideWhenUsed="0"/>
+    <w:lsdException w:name="Medium Shading 2 Accent 4" w:semiHidden="0" w:uiPriority="64" w:unhideWhenUsed="0"/>
+    <w:lsdException w:name="Medium List 1 Accent 4" w:semiHidden="0" w:uiPriority="65" w:unhideWhenUsed="0"/>
+    <w:lsdException w:name="Medium List 2 Accent 4" w:semiHidden="0" w:uiPriority="66" w:unhideWhenUsed="0"/>
+    <w:lsdException w:name="Medium Grid 1 Accent 4" w:semiHidden="0" w:uiPriority="67" w:unhideWhenUsed="0"/>
+    <w:lsdException w:name="Medium Grid 2 Accent 4" w:semiHidden="0" w:uiPriority="68" w:unhideWhenUsed="0"/>
+    <w:lsdException w:name="Medium Grid 3 Accent 4" w:semiHidden="0" w:uiPriority="69" w:unhideWhenUsed="0"/>
+    <w:lsdException w:name="Dark List Accent 4" w:semiHidden="0" w:uiPriority="70" w:unhideWhenUsed="0"/>
+    <w:lsdException w:name="Colorful Shading Accent 4" w:semiHidden="0" w:uiPriority="71" w:unhideWhenUsed="0"/>
+    <w:lsdException w:name="Colorful List Accent 4" w:semiHidden="0" w:uiPriority="72" w:unhideWhenUsed="0"/>
+    <w:lsdException w:name="Colorful Grid Accent 4" w:semiHidden="0" w:uiPriority="73" w:unhideWhenUsed="0"/>
+    <w:lsdException w:name="Light Shading Accent 5" w:semiHidden="0" w:uiPriority="60" w:unhideWhenUsed="0"/>
+    <w:lsdException w:name="Light List Accent 5" w:semiHidden="0" w:uiPriority="61" w:unhideWhenUsed="0"/>
+    <w:lsdException w:name="Light Grid Accent 5" w:semiHidden="0" w:uiPriority="62" w:unhideWhenUsed="0"/>
+    <w:lsdException w:name="Medium Shading 1 Accent 5" w:semiHidden="0" w:uiPriority="63" w:unhideWhenUsed="0"/>
+    <w:lsdException w:name="Medium Shading 2 Accent 5" w:semiHidden="0" w:uiPriority="64" w:unhideWhenUsed="0"/>
+    <w:lsdException w:name="Medium List 1 Accent 5" w:semiHidden="0" w:uiPriority="65" w:unhideWhenUsed="0"/>
+    <w:lsdException w:name="Medium List 2 Accent 5" w:semiHidden="0" w:uiPriority="66" w:unhideWhenUsed="0"/>
+    <w:lsdException w:name="Medium Grid 1 Accent 5" w:semiHidden="0" w:uiPriority="67" w:unhideWhenUsed="0"/>
+    <w:lsdException w:name="Medium Grid 2 Accent 5" w:semiHidden="0" w:uiPriority="68" w:unhideWhenUsed="0"/>
+    <w:lsdException w:name="Medium Grid 3 Accent 5" w:semiHidden="0" w:uiPriority="69" w:unhideWhenUsed="0"/>
+    <w:lsdException w:name="Dark List Accent 5" w:semiHidden="0" w:uiPriority="70" w:unhideWhenUsed="0"/>
+    <w:lsdException w:name="Colorful Shading Accent 5" w:semiHidden="0" w:uiPriority="71" w:unhideWhenUsed="0"/>
+    <w:lsdException w:name="Colorful List Accent 5" w:semiHidden="0" w:uiPriority="72" w:unhideWhenUsed="0"/>
+    <w:lsdException w:name="Colorful Grid Accent 5" w:semiHidden="0" w:uiPriority="73" w:unhideWhenUsed="0"/>
+    <w:lsdException w:name="Light Shading Accent 6" w:semiHidden="0" w:uiPriority="60" w:unhideWhenUsed="0"/>
+    <w:lsdException w:name="Light List Accent 6" w:semiHidden="0" w:uiPriority="61" w:unhideWhenUsed="0"/>
+    <w:lsdException w:name="Light Grid Accent 6" w:semiHidden="0" w:uiPriority="62" w:unhideWhenUsed="0"/>
+    <w:lsdException w:name="Medium Shading 1 Accent 6" w:semiHidden="0" w:uiPriority="63" w:unhideWhenUsed="0"/>
+    <w:lsdException w:name="Medium Shading 2 Accent 6" w:semiHidden="0" w:uiPriority="64" w:unhideWhenUsed="0"/>
+    <w:lsdException w:name="Medium List 1 Accent 6" w:semiHidden="0" w:uiPriority="65" w:unhideWhenUsed="0"/>
+    <w:lsdException w:name="Medium List 2 Accent 6" w:semiHidden="0" w:uiPriority="66" w:unhideWhenUsed="0"/>
+    <w:lsdException w:name="Medium Grid 1 Accent 6" w:semiHidden="0" w:uiPriority="67" w:unhideWhenUsed="0"/>
+    <w:lsdException w:name="Medium Grid 2 Accent 6" w:semiHidden="0" w:uiPriority="68" w:unhideWhenUsed="0"/>
+    <w:lsdException w:name="Medium Grid 3 Accent 6" w:semiHidden="0" w:uiPriority="69" w:unhideWhenUsed="0"/>
+    <w:lsdException w:name="Dark List Accent 6" w:semiHidden="0" w:uiPriority="70" w:unhideWhenUsed="0"/>
+    <w:lsdException w:name="Colorful Shading Accent 6" w:semiHidden="0" w:uiPriority="71" w:unhideWhenUsed="0"/>
+    <w:lsdException w:name="Colorful List Accent 6" w:semiHidden="0" w:uiPriority="72" w:unhideWhenUsed="0"/>
+    <w:lsdException w:name="Colorful Grid Accent 6" w:semiHidden="0" w:uiPriority="73" w:unhideWhenUsed="0"/>
+    <w:lsdException w:name="Subtle Emphasis" w:semiHidden="0" w:uiPriority="19" w:unhideWhenUsed="0" w:qFormat="1"/>
+    <w:lsdException w:name="Intense Emphasis" w:semiHidden="0" w:uiPriority="21" w:unhideWhenUsed="0" w:qFormat="1"/>
+    <w:lsdException w:name="Subtle Reference" w:semiHidden="0" w:uiPriority="31" w:unhideWhenUsed="0" w:qFormat="1"/>
+    <w:lsdException w:name="Intense Reference" w:semiHidden="0" w:uiPriority="32" w:unhideWhenUsed="0" w:qFormat="1"/>
+    <w:lsdException w:name="Book Title" w:semiHidden="0" w:uiPriority="33" w:unhideWhenUsed="0" w:qFormat="1"/>
+    <w:lsdException w:name="Bibliography" w:uiPriority="37"/>
+    <w:lsdException w:name="TOC Heading" w:uiPriority="39" w:qFormat="1"/>
   </w:latentStyles>
   <w:style w:type="paragraph" w:default="1" w:styleId="Normal">
     <w:name w:val="Normal"/>
@@ -859,7 +845,7 @@
     </a:clrScheme>
     <a:fontScheme name="Office">
       <a:majorFont>
-        <a:latin typeface="Calibri Light" panose="020F0302020204030204"/>
+        <a:latin typeface="Calibri Light"/>
         <a:ea typeface=""/>
         <a:cs typeface=""/>
         <a:font script="Jpan" typeface="游ゴシック Light"/>
@@ -894,7 +880,7 @@
         <a:font script="Geor" typeface="Sylfaen"/>
       </a:majorFont>
       <a:minorFont>
-        <a:latin typeface="Calibri" panose="020F0502020204030204"/>
+        <a:latin typeface="Calibri"/>
         <a:ea typeface=""/>
         <a:cs typeface=""/>
         <a:font script="Jpan" typeface="游明朝"/>
@@ -1071,7 +1057,7 @@
   <a:extraClrSchemeLst/>
   <a:extLst>
     <a:ext uri="{05A4C25C-085E-4340-85A3-A5531E510DB2}">
-      <thm15:themeFamily xmlns:thm15="http://schemas.microsoft.com/office/thememl/2012/main" name="Office Theme" id="{62F939B6-93AF-4DB8-9C6B-D6C7DFDC589F}" vid="{4A3C46E8-61CC-4603-A589-7422A47A8E4A}"/>
+      <thm15:themeFamily xmlns:thm15="http://schemas.microsoft.com/office/thememl/2012/main" xmlns="" name="Office Theme" id="{62F939B6-93AF-4DB8-9C6B-D6C7DFDC589F}" vid="{4A3C46E8-61CC-4603-A589-7422A47A8E4A}"/>
     </a:ext>
   </a:extLst>
 </a:theme>

--- a/Proposal.docx
+++ b/Proposal.docx
@@ -225,43 +225,181 @@
     </w:p>
     <w:p>
       <w:r>
-        <w:t>2.2 Risk analysis</w:t>
-      </w:r>
-    </w:p>
-    <w:p>
-      <w:r>
-        <w:t xml:space="preserve">Analog circuits are difficult to implement at all time, it requires very </w:t>
-      </w:r>
-      <w:r>
-        <w:t>low tolerance</w:t>
-      </w:r>
-      <w:r>
-        <w:t xml:space="preserve"> elements, which leads to the fail on constructing the A-weighting circuit.</w:t>
-      </w:r>
-    </w:p>
-    <w:p>
-      <w:r>
-        <w:t>Team members have</w:t>
-      </w:r>
-      <w:r>
-        <w:t xml:space="preserve"> no experience on IOT before, so that it takes time getting familiar to this field. The simple approaches (IOT platforms) would be consider such as Thingspeak, </w:t>
-      </w:r>
-      <w:r>
-        <w:t>Blynk…</w:t>
-      </w:r>
-      <w:r>
-        <w:t xml:space="preserve"> which can be replaced in the long term because the project needs</w:t>
-      </w:r>
-      <w:r>
-        <w:t xml:space="preserve"> to be customized particularly.</w:t>
+        <w:t>2.1.1 Mems sensor</w:t>
+      </w:r>
+    </w:p>
+    <w:p>
+      <w:r>
+        <w:t xml:space="preserve">Mems microphone </w:t>
+      </w:r>
+      <w:r>
+        <w:t>consists of 2 main parts: Mems chip and ASIC, which is very small and low cost. It has wide applications especially on mobile devices.</w:t>
+      </w:r>
+    </w:p>
+    <w:p>
+      <w:r>
+        <w:t>2.1.2 A-weighting filter</w:t>
+      </w:r>
+    </w:p>
+    <w:p>
+      <w:r>
+        <w:t>The audible sound is not listened at the same level through variable frequencies. For example, at the same power broadcasting, the sound at 100Hz must be listened differently from the sound at 1kHz. The A-weighting filter will match</w:t>
+      </w:r>
+      <w:r>
+        <w:t xml:space="preserve"> the level sensed by the sensor to actual level that people can hear. Th</w:t>
+      </w:r>
+      <w:r>
+        <w:t>ere are more than one standards (B-weighting, C</w:t>
+      </w:r>
+      <w:r>
+        <w:t>-weighting</w:t>
+      </w:r>
+      <w:r>
+        <w:t>…) based on</w:t>
+      </w:r>
+      <w:r>
+        <w:t xml:space="preserve"> </w:t>
+      </w:r>
+      <w:r>
+        <w:t>specific applications.</w:t>
+      </w:r>
+    </w:p>
+    <w:p>
+      <w:r>
+        <w:t>2.1.3 Analog mux circuit</w:t>
+      </w:r>
+    </w:p>
+    <w:p>
+      <w:r>
+        <w:t xml:space="preserve">One ADC mux will take care the processing of </w:t>
+      </w:r>
+      <w:r>
+        <w:t>reading from multiple sensors</w:t>
+      </w:r>
+      <w:r>
+        <w:t>. This chip should communicate with cen</w:t>
+      </w:r>
+      <w:r>
+        <w:t>ter computer using SPI protocol whi</w:t>
+      </w:r>
+      <w:r>
+        <w:t>ch can handle high speed requirements.</w:t>
+      </w:r>
+    </w:p>
+    <w:p>
+      <w:r>
+        <w:t xml:space="preserve">2.1.4 Power </w:t>
+      </w:r>
+      <w:r>
+        <w:t>control</w:t>
       </w:r>
       <w:bookmarkStart w:id="0" w:name="_GoBack"/>
       <w:bookmarkEnd w:id="0"/>
     </w:p>
-    <w:p/>
+    <w:p>
+      <w:r>
+        <w:t xml:space="preserve">This part takes care about the power regulation </w:t>
+      </w:r>
+      <w:r>
+        <w:t>and monitoring.</w:t>
+      </w:r>
+    </w:p>
+    <w:p>
+      <w:r>
+        <w:t>2.1.4</w:t>
+      </w:r>
+      <w:r>
+        <w:t xml:space="preserve"> Central computing</w:t>
+      </w:r>
+    </w:p>
+    <w:p>
+      <w:r>
+        <w:t>Embedded computer (Raspberry potentially) is used because these kind of things are getting more popular which will decrease the price rapidly.</w:t>
+      </w:r>
+      <w:r>
+        <w:t xml:space="preserve"> This will also provide higher speed on calculation and very flexible connectivity.</w:t>
+      </w:r>
+      <w:r>
+        <w:t xml:space="preserve"> Proposing connection is 3G cellular data.</w:t>
+      </w:r>
+    </w:p>
+    <w:p>
+      <w:r>
+        <w:t>2.1.4 Cloud and data analysis platform</w:t>
+      </w:r>
+    </w:p>
+    <w:p>
+      <w:r>
+        <w:t>This is a platform that processed data will be collected, anal</w:t>
+      </w:r>
+      <w:r>
+        <w:t>yzed and be available to access by users.</w:t>
+      </w:r>
+    </w:p>
+    <w:p>
+      <w:r>
+        <w:t>2.1.5 Users</w:t>
+      </w:r>
+    </w:p>
+    <w:p>
+      <w:r>
+        <w:t>Normal people or authorized users which have more control and accessibility.</w:t>
+      </w:r>
+    </w:p>
+    <w:p>
+      <w:r>
+        <w:lastRenderedPageBreak/>
+        <w:t>2.2 Risk analysis</w:t>
+      </w:r>
+    </w:p>
+    <w:p>
+      <w:r>
+        <w:t xml:space="preserve">Analog circuits are difficult to implement at all time, it requires very </w:t>
+      </w:r>
+      <w:r>
+        <w:t>low tolerance</w:t>
+      </w:r>
+      <w:r>
+        <w:t xml:space="preserve"> elements, which leads to the fail on constructing the A-weighting circuit.</w:t>
+      </w:r>
+    </w:p>
+    <w:p>
+      <w:r>
+        <w:t>Team members have</w:t>
+      </w:r>
+      <w:r>
+        <w:t xml:space="preserve"> no experience on IOT before, so that it takes time getting familiar to this field. The simple approaches (IOT platforms) would be consider such as Thingspeak, </w:t>
+      </w:r>
+      <w:r>
+        <w:t>Blynk…</w:t>
+      </w:r>
+      <w:r>
+        <w:t xml:space="preserve"> which can be replaced in the long term because the project needs</w:t>
+      </w:r>
+      <w:r>
+        <w:t xml:space="preserve"> to be customized particularly.</w:t>
+      </w:r>
+    </w:p>
     <w:p>
       <w:r>
         <w:t>3. Ethics and safety</w:t>
+      </w:r>
+    </w:p>
+    <w:p>
+      <w:r>
+        <w:t xml:space="preserve">High sensitive sensors used could sense any secrets communication </w:t>
+      </w:r>
+      <w:r>
+        <w:t>arbitrarily</w:t>
+      </w:r>
+      <w:r>
+        <w:t xml:space="preserve">. Sensitive information could be listened without warning </w:t>
+      </w:r>
+      <w:r>
+        <w:t>coincidentally</w:t>
+      </w:r>
+      <w:r>
+        <w:t>. Team members will discuss about the result and keep these as random data without sharing outside.</w:t>
       </w:r>
     </w:p>
     <w:p>
